--- a/javascript assignment/Java Script basic assignment..docx
+++ b/javascript assignment/Java Script basic assignment..docx
@@ -1338,31 +1338,7 @@
           <w:szCs w:val="20"/>
           <w:lang w:eastAsia="en-IN"/>
         </w:rPr>
-        <w:t>mahesh</w:t>
-      </w:r>
-      <w:proofErr w:type="spellEnd"/>
-      <w:r>
-        <w:rPr>
-          <w:rFonts w:ascii="Times New Roman" w:eastAsia="Times New Roman" w:hAnsi="Times New Roman" w:cs="Times New Roman"/>
-          <w:iCs/>
-          <w:color w:val="24292E"/>
-          <w:sz w:val="20"/>
-          <w:szCs w:val="20"/>
-          <w:lang w:eastAsia="en-IN"/>
-        </w:rPr>
-        <w:t xml:space="preserve"> </w:t>
-      </w:r>
-      <w:proofErr w:type="spellStart"/>
-      <w:r>
-        <w:rPr>
-          <w:rFonts w:ascii="Times New Roman" w:eastAsia="Times New Roman" w:hAnsi="Times New Roman" w:cs="Times New Roman"/>
-          <w:iCs/>
-          <w:color w:val="24292E"/>
-          <w:sz w:val="20"/>
-          <w:szCs w:val="20"/>
-          <w:lang w:eastAsia="en-IN"/>
-        </w:rPr>
-        <w:t>yadav</w:t>
+        <w:t>saikumar</w:t>
       </w:r>
       <w:proofErr w:type="spellEnd"/>
       <w:r>
@@ -4904,6 +4880,7 @@
       <w:r>
         <w:rPr>
           <w:noProof/>
+          <w:lang w:val="en-US" w:eastAsia="en-US"/>
         </w:rPr>
         <w:drawing>
           <wp:inline distT="0" distB="0" distL="0" distR="0" wp14:anchorId="6E142A86" wp14:editId="5A16D39A">
@@ -5677,6 +5654,7 @@
       <w:r>
         <w:rPr>
           <w:noProof/>
+          <w:lang w:val="en-US" w:eastAsia="en-US"/>
         </w:rPr>
         <w:drawing>
           <wp:inline distT="0" distB="0" distL="0" distR="0" wp14:anchorId="659A90E8" wp14:editId="2AD0FB40">
@@ -6849,6 +6827,7 @@
       <w:r>
         <w:rPr>
           <w:noProof/>
+          <w:lang w:val="en-US" w:eastAsia="en-US"/>
         </w:rPr>
         <w:drawing>
           <wp:inline distT="0" distB="0" distL="0" distR="0" wp14:anchorId="0D05FB27" wp14:editId="0B757C06">
@@ -8261,6 +8240,7 @@
       <w:r>
         <w:rPr>
           <w:noProof/>
+          <w:lang w:val="en-US" w:eastAsia="en-US"/>
         </w:rPr>
         <w:drawing>
           <wp:inline distT="0" distB="0" distL="0" distR="0" wp14:anchorId="1C05DCBE" wp14:editId="0D18BE62">
@@ -11360,6 +11340,7 @@
       <w:r>
         <w:rPr>
           <w:noProof/>
+          <w:lang w:val="en-US" w:eastAsia="en-US"/>
         </w:rPr>
         <w:drawing>
           <wp:inline distT="0" distB="0" distL="0" distR="0" wp14:anchorId="54752924" wp14:editId="71DB1581">
@@ -12231,6 +12212,7 @@
       <w:r>
         <w:rPr>
           <w:noProof/>
+          <w:lang w:val="en-US" w:eastAsia="en-US"/>
         </w:rPr>
         <w:drawing>
           <wp:inline distT="0" distB="0" distL="0" distR="0" wp14:anchorId="14340702" wp14:editId="72B5EA02">
@@ -13630,6 +13612,7 @@
       <w:r>
         <w:rPr>
           <w:noProof/>
+          <w:lang w:val="en-US" w:eastAsia="en-US"/>
         </w:rPr>
         <w:drawing>
           <wp:inline distT="0" distB="0" distL="0" distR="0" wp14:anchorId="375A3162" wp14:editId="216A0D27">
@@ -14032,18 +14015,18 @@
           <w:sz w:val="20"/>
           <w:szCs w:val="20"/>
         </w:rPr>
-        <w:t xml:space="preserve">I am Mahesh </w:t>
-      </w:r>
-      <w:proofErr w:type="spellStart"/>
-      <w:r>
-        <w:rPr>
-          <w:rStyle w:val="Emphasis"/>
-          <w:i w:val="0"/>
-          <w:color w:val="24292E"/>
-          <w:sz w:val="20"/>
-          <w:szCs w:val="20"/>
-        </w:rPr>
-        <w:t>yadav</w:t>
+        <w:t xml:space="preserve">I am </w:t>
+      </w:r>
+      <w:proofErr w:type="spellStart"/>
+      <w:r>
+        <w:rPr>
+          <w:rStyle w:val="Emphasis"/>
+          <w:i w:val="0"/>
+          <w:color w:val="24292E"/>
+          <w:sz w:val="20"/>
+          <w:szCs w:val="20"/>
+        </w:rPr>
+        <w:t>saikumar</w:t>
       </w:r>
       <w:proofErr w:type="spellEnd"/>
       <w:r>
@@ -16139,8 +16122,6 @@
           <w:lang w:eastAsia="en-IN"/>
         </w:rPr>
       </w:pPr>
-      <w:bookmarkStart w:id="0" w:name="_GoBack"/>
-      <w:bookmarkEnd w:id="0"/>
       <w:r>
         <w:rPr>
           <w:rStyle w:val="Emphasis"/>
@@ -16468,7 +16449,7 @@
           <w:sz w:val="20"/>
           <w:szCs w:val="20"/>
         </w:rPr>
-        <w:t>Maheshyadav</w:t>
+        <w:t>saikumar</w:t>
       </w:r>
       <w:proofErr w:type="spellEnd"/>
       <w:r>
@@ -16941,6 +16922,8 @@
           <w:szCs w:val="20"/>
         </w:rPr>
       </w:pPr>
+      <w:bookmarkStart w:id="0" w:name="_GoBack"/>
+      <w:bookmarkEnd w:id="0"/>
     </w:p>
     <w:p>
       <w:pPr>
@@ -16974,50 +16957,20 @@
         <w:spacing w:before="0" w:beforeAutospacing="0" w:after="120" w:afterAutospacing="0"/>
         <w:rPr>
           <w:color w:val="24292E"/>
-          <w:sz w:val="20"/>
-          <w:szCs w:val="20"/>
-        </w:rPr>
-      </w:pPr>
-      <w:r>
-        <w:rPr>
-          <w:noProof/>
-        </w:rPr>
-        <w:drawing>
-          <wp:inline distT="0" distB="0" distL="0" distR="0" wp14:anchorId="59B3F0B8" wp14:editId="3987CB06">
-            <wp:extent cx="1819275" cy="914400"/>
-            <wp:effectExtent l="0" t="0" r="9525" b="0"/>
-            <wp:docPr id="3" name="Picture 3"/>
-            <wp:cNvGraphicFramePr>
-              <a:graphicFrameLocks xmlns:a="http://schemas.openxmlformats.org/drawingml/2006/main" noChangeAspect="1"/>
-            </wp:cNvGraphicFramePr>
-            <a:graphic xmlns:a="http://schemas.openxmlformats.org/drawingml/2006/main">
-              <a:graphicData uri="http://schemas.openxmlformats.org/drawingml/2006/picture">
-                <pic:pic xmlns:pic="http://schemas.openxmlformats.org/drawingml/2006/picture">
-                  <pic:nvPicPr>
-                    <pic:cNvPr id="1" name=""/>
-                    <pic:cNvPicPr/>
-                  </pic:nvPicPr>
-                  <pic:blipFill>
-                    <a:blip r:embed="rId19"/>
-                    <a:stretch>
-                      <a:fillRect/>
-                    </a:stretch>
-                  </pic:blipFill>
-                  <pic:spPr>
-                    <a:xfrm>
-                      <a:off x="0" y="0"/>
-                      <a:ext cx="1819275" cy="914400"/>
-                    </a:xfrm>
-                    <a:prstGeom prst="rect">
-                      <a:avLst/>
-                    </a:prstGeom>
-                  </pic:spPr>
-                </pic:pic>
-              </a:graphicData>
-            </a:graphic>
-          </wp:inline>
-        </w:drawing>
-      </w:r>
+          <w:sz w:val="72"/>
+          <w:szCs w:val="72"/>
+        </w:rPr>
+      </w:pPr>
+      <w:proofErr w:type="spellStart"/>
+      <w:r>
+        <w:rPr>
+          <w:color w:val="24292E"/>
+          <w:sz w:val="72"/>
+          <w:szCs w:val="72"/>
+        </w:rPr>
+        <w:t>Ssaaiiiiikkummaaaarrrrrr</w:t>
+      </w:r>
+      <w:proofErr w:type="spellEnd"/>
     </w:p>
     <w:p>
       <w:pPr>
